--- a/Filtered_Content.docx
+++ b/Filtered_Content.docx
@@ -853,242 +853,6 @@
           </w:p>
         </w:tc>
       </w:tr>
-      <w:tr>
-        <w:tc>
-          <w:tcPr>
-            <w:tcW w:type="dxa" w:w="665"/>
-          </w:tcPr>
-          <w:p>
-            <w:r>
-              <w:t>Total</w:t>
-            </w:r>
-          </w:p>
-        </w:tc>
-        <w:tc>
-          <w:tcPr>
-            <w:tcW w:type="dxa" w:w="665"/>
-          </w:tcPr>
-          <w:p>
-            <w:r>
-              <w:t>9</w:t>
-            </w:r>
-          </w:p>
-        </w:tc>
-        <w:tc>
-          <w:tcPr>
-            <w:tcW w:type="dxa" w:w="665"/>
-          </w:tcPr>
-          <w:p>
-            <w:r>
-              <w:t>8</w:t>
-            </w:r>
-          </w:p>
-        </w:tc>
-        <w:tc>
-          <w:tcPr>
-            <w:tcW w:type="dxa" w:w="665"/>
-          </w:tcPr>
-          <w:p>
-            <w:r>
-              <w:t>12</w:t>
-            </w:r>
-          </w:p>
-        </w:tc>
-        <w:tc>
-          <w:tcPr>
-            <w:tcW w:type="dxa" w:w="665"/>
-          </w:tcPr>
-          <w:p>
-            <w:r>
-              <w:t>12</w:t>
-            </w:r>
-          </w:p>
-        </w:tc>
-        <w:tc>
-          <w:tcPr>
-            <w:tcW w:type="dxa" w:w="665"/>
-          </w:tcPr>
-          <w:p>
-            <w:r/>
-          </w:p>
-        </w:tc>
-        <w:tc>
-          <w:tcPr>
-            <w:tcW w:type="dxa" w:w="665"/>
-          </w:tcPr>
-          <w:p>
-            <w:r/>
-          </w:p>
-        </w:tc>
-        <w:tc>
-          <w:tcPr>
-            <w:tcW w:type="dxa" w:w="665"/>
-          </w:tcPr>
-          <w:p>
-            <w:r>
-              <w:t>2</w:t>
-            </w:r>
-          </w:p>
-        </w:tc>
-        <w:tc>
-          <w:tcPr>
-            <w:tcW w:type="dxa" w:w="665"/>
-          </w:tcPr>
-          <w:p>
-            <w:r/>
-          </w:p>
-        </w:tc>
-        <w:tc>
-          <w:tcPr>
-            <w:tcW w:type="dxa" w:w="665"/>
-          </w:tcPr>
-          <w:p>
-            <w:r/>
-          </w:p>
-        </w:tc>
-        <w:tc>
-          <w:tcPr>
-            <w:tcW w:type="dxa" w:w="665"/>
-          </w:tcPr>
-          <w:p>
-            <w:r/>
-          </w:p>
-        </w:tc>
-        <w:tc>
-          <w:tcPr>
-            <w:tcW w:type="dxa" w:w="665"/>
-          </w:tcPr>
-          <w:p>
-            <w:r/>
-          </w:p>
-        </w:tc>
-        <w:tc>
-          <w:tcPr>
-            <w:tcW w:type="dxa" w:w="665"/>
-          </w:tcPr>
-          <w:p>
-            <w:r/>
-          </w:p>
-        </w:tc>
-      </w:tr>
-      <w:tr>
-        <w:tc>
-          <w:tcPr>
-            <w:tcW w:type="dxa" w:w="665"/>
-          </w:tcPr>
-          <w:p>
-            <w:r>
-              <w:t>Average</w:t>
-            </w:r>
-          </w:p>
-        </w:tc>
-        <w:tc>
-          <w:tcPr>
-            <w:tcW w:type="dxa" w:w="665"/>
-          </w:tcPr>
-          <w:p>
-            <w:r>
-              <w:t>3</w:t>
-            </w:r>
-          </w:p>
-        </w:tc>
-        <w:tc>
-          <w:tcPr>
-            <w:tcW w:type="dxa" w:w="665"/>
-          </w:tcPr>
-          <w:p>
-            <w:r>
-              <w:t>2</w:t>
-            </w:r>
-          </w:p>
-        </w:tc>
-        <w:tc>
-          <w:tcPr>
-            <w:tcW w:type="dxa" w:w="665"/>
-          </w:tcPr>
-          <w:p>
-            <w:r>
-              <w:t>2</w:t>
-            </w:r>
-          </w:p>
-        </w:tc>
-        <w:tc>
-          <w:tcPr>
-            <w:tcW w:type="dxa" w:w="665"/>
-          </w:tcPr>
-          <w:p>
-            <w:r>
-              <w:t>2</w:t>
-            </w:r>
-          </w:p>
-        </w:tc>
-        <w:tc>
-          <w:tcPr>
-            <w:tcW w:type="dxa" w:w="665"/>
-          </w:tcPr>
-          <w:p>
-            <w:r/>
-          </w:p>
-        </w:tc>
-        <w:tc>
-          <w:tcPr>
-            <w:tcW w:type="dxa" w:w="665"/>
-          </w:tcPr>
-          <w:p>
-            <w:r/>
-          </w:p>
-        </w:tc>
-        <w:tc>
-          <w:tcPr>
-            <w:tcW w:type="dxa" w:w="665"/>
-          </w:tcPr>
-          <w:p>
-            <w:r>
-              <w:t>1</w:t>
-            </w:r>
-          </w:p>
-        </w:tc>
-        <w:tc>
-          <w:tcPr>
-            <w:tcW w:type="dxa" w:w="665"/>
-          </w:tcPr>
-          <w:p>
-            <w:r/>
-          </w:p>
-        </w:tc>
-        <w:tc>
-          <w:tcPr>
-            <w:tcW w:type="dxa" w:w="665"/>
-          </w:tcPr>
-          <w:p>
-            <w:r/>
-          </w:p>
-        </w:tc>
-        <w:tc>
-          <w:tcPr>
-            <w:tcW w:type="dxa" w:w="665"/>
-          </w:tcPr>
-          <w:p>
-            <w:r/>
-          </w:p>
-        </w:tc>
-        <w:tc>
-          <w:tcPr>
-            <w:tcW w:type="dxa" w:w="665"/>
-          </w:tcPr>
-          <w:p>
-            <w:r/>
-          </w:p>
-        </w:tc>
-        <w:tc>
-          <w:tcPr>
-            <w:tcW w:type="dxa" w:w="665"/>
-          </w:tcPr>
-          <w:p>
-            <w:r/>
-          </w:p>
-        </w:tc>
-      </w:tr>
     </w:tbl>
     <w:sectPr>
       <w:pgSz w:w="12240" w:h="15840"/>

--- a/Filtered_Content.docx
+++ b/Filtered_Content.docx
@@ -17,148 +17,38 @@
         <w:tblLook w:firstColumn="1" w:firstRow="1" w:lastColumn="0" w:lastRow="0" w:noHBand="0" w:noVBand="1" w:val="04A0"/>
       </w:tblPr>
       <w:tblGrid>
-        <w:gridCol w:w="665"/>
-        <w:gridCol w:w="665"/>
-        <w:gridCol w:w="665"/>
-        <w:gridCol w:w="665"/>
-        <w:gridCol w:w="665"/>
-        <w:gridCol w:w="665"/>
-        <w:gridCol w:w="665"/>
-        <w:gridCol w:w="665"/>
-        <w:gridCol w:w="665"/>
-        <w:gridCol w:w="665"/>
-        <w:gridCol w:w="665"/>
-        <w:gridCol w:w="665"/>
-        <w:gridCol w:w="665"/>
+        <w:gridCol w:w="2880"/>
+        <w:gridCol w:w="2880"/>
+        <w:gridCol w:w="2880"/>
       </w:tblGrid>
       <w:tr>
         <w:tc>
           <w:tcPr>
-            <w:tcW w:type="dxa" w:w="665"/>
+            <w:tcW w:type="dxa" w:w="2880"/>
           </w:tcPr>
           <w:p>
             <w:r>
-              <w:t>CO</w:t>
+              <w:t>PSO1</w:t>
             </w:r>
           </w:p>
         </w:tc>
         <w:tc>
           <w:tcPr>
-            <w:tcW w:type="dxa" w:w="665"/>
+            <w:tcW w:type="dxa" w:w="2880"/>
           </w:tcPr>
           <w:p>
             <w:r>
-              <w:t>PO1</w:t>
+              <w:t>PSO2</w:t>
             </w:r>
           </w:p>
         </w:tc>
         <w:tc>
           <w:tcPr>
-            <w:tcW w:type="dxa" w:w="665"/>
+            <w:tcW w:type="dxa" w:w="2880"/>
           </w:tcPr>
           <w:p>
             <w:r>
-              <w:t>PO2</w:t>
-            </w:r>
-          </w:p>
-        </w:tc>
-        <w:tc>
-          <w:tcPr>
-            <w:tcW w:type="dxa" w:w="665"/>
-          </w:tcPr>
-          <w:p>
-            <w:r>
-              <w:t>PO3</w:t>
-            </w:r>
-          </w:p>
-        </w:tc>
-        <w:tc>
-          <w:tcPr>
-            <w:tcW w:type="dxa" w:w="665"/>
-          </w:tcPr>
-          <w:p>
-            <w:r>
-              <w:t>PO4</w:t>
-            </w:r>
-          </w:p>
-        </w:tc>
-        <w:tc>
-          <w:tcPr>
-            <w:tcW w:type="dxa" w:w="665"/>
-          </w:tcPr>
-          <w:p>
-            <w:r>
-              <w:t>PO5</w:t>
-            </w:r>
-          </w:p>
-        </w:tc>
-        <w:tc>
-          <w:tcPr>
-            <w:tcW w:type="dxa" w:w="665"/>
-          </w:tcPr>
-          <w:p>
-            <w:r>
-              <w:t>PO6</w:t>
-            </w:r>
-          </w:p>
-        </w:tc>
-        <w:tc>
-          <w:tcPr>
-            <w:tcW w:type="dxa" w:w="665"/>
-          </w:tcPr>
-          <w:p>
-            <w:r>
-              <w:t>PO7</w:t>
-            </w:r>
-          </w:p>
-        </w:tc>
-        <w:tc>
-          <w:tcPr>
-            <w:tcW w:type="dxa" w:w="665"/>
-          </w:tcPr>
-          <w:p>
-            <w:r>
-              <w:t>PO8</w:t>
-            </w:r>
-          </w:p>
-        </w:tc>
-        <w:tc>
-          <w:tcPr>
-            <w:tcW w:type="dxa" w:w="665"/>
-          </w:tcPr>
-          <w:p>
-            <w:r>
-              <w:t>PO9</w:t>
-            </w:r>
-          </w:p>
-        </w:tc>
-        <w:tc>
-          <w:tcPr>
-            <w:tcW w:type="dxa" w:w="665"/>
-          </w:tcPr>
-          <w:p>
-            <w:r>
-              <w:t>PO10</w:t>
-            </w:r>
-          </w:p>
-        </w:tc>
-        <w:tc>
-          <w:tcPr>
-            <w:tcW w:type="dxa" w:w="665"/>
-          </w:tcPr>
-          <w:p>
-            <w:r>
-              <w:t>PO11</w:t>
-            </w:r>
-          </w:p>
-        </w:tc>
-        <w:tc>
-          <w:tcPr>
-            <w:tcW w:type="dxa" w:w="665"/>
-          </w:tcPr>
-          <w:p>
-            <w:r>
-              <w:t>PO12</w:t>
+              <w:t>PSO3</w:t>
             </w:r>
           </w:p>
         </w:tc>
@@ -166,7 +56,7 @@
       <w:tr>
         <w:tc>
           <w:tcPr>
-            <w:tcW w:type="dxa" w:w="665"/>
+            <w:tcW w:type="dxa" w:w="2880"/>
           </w:tcPr>
           <w:p>
             <w:r>
@@ -176,7 +66,37 @@
         </w:tc>
         <w:tc>
           <w:tcPr>
-            <w:tcW w:type="dxa" w:w="665"/>
+            <w:tcW w:type="dxa" w:w="2880"/>
+          </w:tcPr>
+          <w:p>
+            <w:r>
+              <w:t>2</w:t>
+            </w:r>
+          </w:p>
+        </w:tc>
+        <w:tc>
+          <w:tcPr>
+            <w:tcW w:type="dxa" w:w="2880"/>
+          </w:tcPr>
+          <w:p>
+            <w:r/>
+          </w:p>
+        </w:tc>
+      </w:tr>
+      <w:tr>
+        <w:tc>
+          <w:tcPr>
+            <w:tcW w:type="dxa" w:w="2880"/>
+          </w:tcPr>
+          <w:p>
+            <w:r>
+              <w:t>1</w:t>
+            </w:r>
+          </w:p>
+        </w:tc>
+        <w:tc>
+          <w:tcPr>
+            <w:tcW w:type="dxa" w:w="2880"/>
           </w:tcPr>
           <w:p>
             <w:r>
@@ -186,53 +106,19 @@
         </w:tc>
         <w:tc>
           <w:tcPr>
-            <w:tcW w:type="dxa" w:w="665"/>
+            <w:tcW w:type="dxa" w:w="2880"/>
           </w:tcPr>
           <w:p>
             <w:r>
-              <w:t>2</w:t>
+              <w:t>4</w:t>
             </w:r>
           </w:p>
         </w:tc>
+      </w:tr>
+      <w:tr>
         <w:tc>
           <w:tcPr>
-            <w:tcW w:type="dxa" w:w="665"/>
-          </w:tcPr>
-          <w:p>
-            <w:r>
-              <w:t>2</w:t>
-            </w:r>
-          </w:p>
-        </w:tc>
-        <w:tc>
-          <w:tcPr>
-            <w:tcW w:type="dxa" w:w="665"/>
-          </w:tcPr>
-          <w:p>
-            <w:r>
-              <w:t>2</w:t>
-            </w:r>
-          </w:p>
-        </w:tc>
-        <w:tc>
-          <w:tcPr>
-            <w:tcW w:type="dxa" w:w="665"/>
-          </w:tcPr>
-          <w:p>
-            <w:r/>
-          </w:p>
-        </w:tc>
-        <w:tc>
-          <w:tcPr>
-            <w:tcW w:type="dxa" w:w="665"/>
-          </w:tcPr>
-          <w:p>
-            <w:r/>
-          </w:p>
-        </w:tc>
-        <w:tc>
-          <w:tcPr>
-            <w:tcW w:type="dxa" w:w="665"/>
+            <w:tcW w:type="dxa" w:w="2880"/>
           </w:tcPr>
           <w:p>
             <w:r>
@@ -242,39 +128,17 @@
         </w:tc>
         <w:tc>
           <w:tcPr>
-            <w:tcW w:type="dxa" w:w="665"/>
+            <w:tcW w:type="dxa" w:w="2880"/>
           </w:tcPr>
           <w:p>
-            <w:r/>
+            <w:r>
+              <w:t>4</w:t>
+            </w:r>
           </w:p>
         </w:tc>
         <w:tc>
           <w:tcPr>
-            <w:tcW w:type="dxa" w:w="665"/>
-          </w:tcPr>
-          <w:p>
-            <w:r/>
-          </w:p>
-        </w:tc>
-        <w:tc>
-          <w:tcPr>
-            <w:tcW w:type="dxa" w:w="665"/>
-          </w:tcPr>
-          <w:p>
-            <w:r/>
-          </w:p>
-        </w:tc>
-        <w:tc>
-          <w:tcPr>
-            <w:tcW w:type="dxa" w:w="665"/>
-          </w:tcPr>
-          <w:p>
-            <w:r/>
-          </w:p>
-        </w:tc>
-        <w:tc>
-          <w:tcPr>
-            <w:tcW w:type="dxa" w:w="665"/>
+            <w:tcW w:type="dxa" w:w="2880"/>
           </w:tcPr>
           <w:p>
             <w:r/>
@@ -284,73 +148,7 @@
       <w:tr>
         <w:tc>
           <w:tcPr>
-            <w:tcW w:type="dxa" w:w="665"/>
-          </w:tcPr>
-          <w:p>
-            <w:r>
-              <w:t>2</w:t>
-            </w:r>
-          </w:p>
-        </w:tc>
-        <w:tc>
-          <w:tcPr>
-            <w:tcW w:type="dxa" w:w="665"/>
-          </w:tcPr>
-          <w:p>
-            <w:r>
-              <w:t>3</w:t>
-            </w:r>
-          </w:p>
-        </w:tc>
-        <w:tc>
-          <w:tcPr>
-            <w:tcW w:type="dxa" w:w="665"/>
-          </w:tcPr>
-          <w:p>
-            <w:r>
-              <w:t>2</w:t>
-            </w:r>
-          </w:p>
-        </w:tc>
-        <w:tc>
-          <w:tcPr>
-            <w:tcW w:type="dxa" w:w="665"/>
-          </w:tcPr>
-          <w:p>
-            <w:r>
-              <w:t>2</w:t>
-            </w:r>
-          </w:p>
-        </w:tc>
-        <w:tc>
-          <w:tcPr>
-            <w:tcW w:type="dxa" w:w="665"/>
-          </w:tcPr>
-          <w:p>
-            <w:r>
-              <w:t>2</w:t>
-            </w:r>
-          </w:p>
-        </w:tc>
-        <w:tc>
-          <w:tcPr>
-            <w:tcW w:type="dxa" w:w="665"/>
-          </w:tcPr>
-          <w:p>
-            <w:r/>
-          </w:p>
-        </w:tc>
-        <w:tc>
-          <w:tcPr>
-            <w:tcW w:type="dxa" w:w="665"/>
-          </w:tcPr>
-          <w:p>
-            <w:r/>
-          </w:p>
-        </w:tc>
-        <w:tc>
-          <w:tcPr>
-            <w:tcW w:type="dxa" w:w="665"/>
+            <w:tcW w:type="dxa" w:w="2880"/>
           </w:tcPr>
           <w:p>
             <w:r>
@@ -360,7 +158,7 @@
         </w:tc>
         <w:tc>
           <w:tcPr>
-            <w:tcW w:type="dxa" w:w="665"/>
+            <w:tcW w:type="dxa" w:w="2880"/>
           </w:tcPr>
           <w:p>
             <w:r/>
@@ -368,7 +166,29 @@
         </w:tc>
         <w:tc>
           <w:tcPr>
-            <w:tcW w:type="dxa" w:w="665"/>
+            <w:tcW w:type="dxa" w:w="2880"/>
+          </w:tcPr>
+          <w:p>
+            <w:r>
+              <w:t>5</w:t>
+            </w:r>
+          </w:p>
+        </w:tc>
+      </w:tr>
+      <w:tr>
+        <w:tc>
+          <w:tcPr>
+            <w:tcW w:type="dxa" w:w="2880"/>
+          </w:tcPr>
+          <w:p>
+            <w:r>
+              <w:t>1</w:t>
+            </w:r>
+          </w:p>
+        </w:tc>
+        <w:tc>
+          <w:tcPr>
+            <w:tcW w:type="dxa" w:w="2880"/>
           </w:tcPr>
           <w:p>
             <w:r/>
@@ -376,23 +196,7 @@
         </w:tc>
         <w:tc>
           <w:tcPr>
-            <w:tcW w:type="dxa" w:w="665"/>
-          </w:tcPr>
-          <w:p>
-            <w:r/>
-          </w:p>
-        </w:tc>
-        <w:tc>
-          <w:tcPr>
-            <w:tcW w:type="dxa" w:w="665"/>
-          </w:tcPr>
-          <w:p>
-            <w:r/>
-          </w:p>
-        </w:tc>
-        <w:tc>
-          <w:tcPr>
-            <w:tcW w:type="dxa" w:w="665"/>
+            <w:tcW w:type="dxa" w:w="2880"/>
           </w:tcPr>
           <w:p>
             <w:r/>
@@ -402,57 +206,17 @@
       <w:tr>
         <w:tc>
           <w:tcPr>
-            <w:tcW w:type="dxa" w:w="665"/>
+            <w:tcW w:type="dxa" w:w="2880"/>
           </w:tcPr>
           <w:p>
             <w:r>
-              <w:t>3</w:t>
+              <w:t>1</w:t>
             </w:r>
           </w:p>
         </w:tc>
         <w:tc>
           <w:tcPr>
-            <w:tcW w:type="dxa" w:w="665"/>
-          </w:tcPr>
-          <w:p>
-            <w:r>
-              <w:t>3</w:t>
-            </w:r>
-          </w:p>
-        </w:tc>
-        <w:tc>
-          <w:tcPr>
-            <w:tcW w:type="dxa" w:w="665"/>
-          </w:tcPr>
-          <w:p>
-            <w:r>
-              <w:t>2</w:t>
-            </w:r>
-          </w:p>
-        </w:tc>
-        <w:tc>
-          <w:tcPr>
-            <w:tcW w:type="dxa" w:w="665"/>
-          </w:tcPr>
-          <w:p>
-            <w:r>
-              <w:t>2</w:t>
-            </w:r>
-          </w:p>
-        </w:tc>
-        <w:tc>
-          <w:tcPr>
-            <w:tcW w:type="dxa" w:w="665"/>
-          </w:tcPr>
-          <w:p>
-            <w:r>
-              <w:t>2</w:t>
-            </w:r>
-          </w:p>
-        </w:tc>
-        <w:tc>
-          <w:tcPr>
-            <w:tcW w:type="dxa" w:w="665"/>
+            <w:tcW w:type="dxa" w:w="2880"/>
           </w:tcPr>
           <w:p>
             <w:r/>
@@ -460,55 +224,7 @@
         </w:tc>
         <w:tc>
           <w:tcPr>
-            <w:tcW w:type="dxa" w:w="665"/>
-          </w:tcPr>
-          <w:p>
-            <w:r/>
-          </w:p>
-        </w:tc>
-        <w:tc>
-          <w:tcPr>
-            <w:tcW w:type="dxa" w:w="665"/>
-          </w:tcPr>
-          <w:p>
-            <w:r/>
-          </w:p>
-        </w:tc>
-        <w:tc>
-          <w:tcPr>
-            <w:tcW w:type="dxa" w:w="665"/>
-          </w:tcPr>
-          <w:p>
-            <w:r/>
-          </w:p>
-        </w:tc>
-        <w:tc>
-          <w:tcPr>
-            <w:tcW w:type="dxa" w:w="665"/>
-          </w:tcPr>
-          <w:p>
-            <w:r/>
-          </w:p>
-        </w:tc>
-        <w:tc>
-          <w:tcPr>
-            <w:tcW w:type="dxa" w:w="665"/>
-          </w:tcPr>
-          <w:p>
-            <w:r/>
-          </w:p>
-        </w:tc>
-        <w:tc>
-          <w:tcPr>
-            <w:tcW w:type="dxa" w:w="665"/>
-          </w:tcPr>
-          <w:p>
-            <w:r/>
-          </w:p>
-        </w:tc>
-        <w:tc>
-          <w:tcPr>
-            <w:tcW w:type="dxa" w:w="665"/>
+            <w:tcW w:type="dxa" w:w="2880"/>
           </w:tcPr>
           <w:p>
             <w:r/>
@@ -518,17 +234,17 @@
       <w:tr>
         <w:tc>
           <w:tcPr>
-            <w:tcW w:type="dxa" w:w="665"/>
+            <w:tcW w:type="dxa" w:w="2880"/>
           </w:tcPr>
           <w:p>
             <w:r>
-              <w:t>4</w:t>
+              <w:t>6</w:t>
             </w:r>
           </w:p>
         </w:tc>
         <w:tc>
           <w:tcPr>
-            <w:tcW w:type="dxa" w:w="665"/>
+            <w:tcW w:type="dxa" w:w="2880"/>
           </w:tcPr>
           <w:p>
             <w:r/>
@@ -536,93 +252,7 @@
         </w:tc>
         <w:tc>
           <w:tcPr>
-            <w:tcW w:type="dxa" w:w="665"/>
-          </w:tcPr>
-          <w:p>
-            <w:r>
-              <w:t>2</w:t>
-            </w:r>
-          </w:p>
-        </w:tc>
-        <w:tc>
-          <w:tcPr>
-            <w:tcW w:type="dxa" w:w="665"/>
-          </w:tcPr>
-          <w:p>
-            <w:r>
-              <w:t>2</w:t>
-            </w:r>
-          </w:p>
-        </w:tc>
-        <w:tc>
-          <w:tcPr>
-            <w:tcW w:type="dxa" w:w="665"/>
-          </w:tcPr>
-          <w:p>
-            <w:r>
-              <w:t>2</w:t>
-            </w:r>
-          </w:p>
-        </w:tc>
-        <w:tc>
-          <w:tcPr>
-            <w:tcW w:type="dxa" w:w="665"/>
-          </w:tcPr>
-          <w:p>
-            <w:r/>
-          </w:p>
-        </w:tc>
-        <w:tc>
-          <w:tcPr>
-            <w:tcW w:type="dxa" w:w="665"/>
-          </w:tcPr>
-          <w:p>
-            <w:r/>
-          </w:p>
-        </w:tc>
-        <w:tc>
-          <w:tcPr>
-            <w:tcW w:type="dxa" w:w="665"/>
-          </w:tcPr>
-          <w:p>
-            <w:r/>
-          </w:p>
-        </w:tc>
-        <w:tc>
-          <w:tcPr>
-            <w:tcW w:type="dxa" w:w="665"/>
-          </w:tcPr>
-          <w:p>
-            <w:r/>
-          </w:p>
-        </w:tc>
-        <w:tc>
-          <w:tcPr>
-            <w:tcW w:type="dxa" w:w="665"/>
-          </w:tcPr>
-          <w:p>
-            <w:r/>
-          </w:p>
-        </w:tc>
-        <w:tc>
-          <w:tcPr>
-            <w:tcW w:type="dxa" w:w="665"/>
-          </w:tcPr>
-          <w:p>
-            <w:r/>
-          </w:p>
-        </w:tc>
-        <w:tc>
-          <w:tcPr>
-            <w:tcW w:type="dxa" w:w="665"/>
-          </w:tcPr>
-          <w:p>
-            <w:r/>
-          </w:p>
-        </w:tc>
-        <w:tc>
-          <w:tcPr>
-            <w:tcW w:type="dxa" w:w="665"/>
+            <w:tcW w:type="dxa" w:w="2880"/>
           </w:tcPr>
           <w:p>
             <w:r/>
@@ -632,17 +262,17 @@
       <w:tr>
         <w:tc>
           <w:tcPr>
-            <w:tcW w:type="dxa" w:w="665"/>
+            <w:tcW w:type="dxa" w:w="2880"/>
           </w:tcPr>
           <w:p>
             <w:r>
-              <w:t>5</w:t>
+              <w:t>1</w:t>
             </w:r>
           </w:p>
         </w:tc>
         <w:tc>
           <w:tcPr>
-            <w:tcW w:type="dxa" w:w="665"/>
+            <w:tcW w:type="dxa" w:w="2880"/>
           </w:tcPr>
           <w:p>
             <w:r/>
@@ -650,203 +280,7 @@
         </w:tc>
         <w:tc>
           <w:tcPr>
-            <w:tcW w:type="dxa" w:w="665"/>
-          </w:tcPr>
-          <w:p>
-            <w:r/>
-          </w:p>
-        </w:tc>
-        <w:tc>
-          <w:tcPr>
-            <w:tcW w:type="dxa" w:w="665"/>
-          </w:tcPr>
-          <w:p>
-            <w:r>
-              <w:t>2</w:t>
-            </w:r>
-          </w:p>
-        </w:tc>
-        <w:tc>
-          <w:tcPr>
-            <w:tcW w:type="dxa" w:w="665"/>
-          </w:tcPr>
-          <w:p>
-            <w:r>
-              <w:t>2</w:t>
-            </w:r>
-          </w:p>
-        </w:tc>
-        <w:tc>
-          <w:tcPr>
-            <w:tcW w:type="dxa" w:w="665"/>
-          </w:tcPr>
-          <w:p>
-            <w:r/>
-          </w:p>
-        </w:tc>
-        <w:tc>
-          <w:tcPr>
-            <w:tcW w:type="dxa" w:w="665"/>
-          </w:tcPr>
-          <w:p>
-            <w:r/>
-          </w:p>
-        </w:tc>
-        <w:tc>
-          <w:tcPr>
-            <w:tcW w:type="dxa" w:w="665"/>
-          </w:tcPr>
-          <w:p>
-            <w:r/>
-          </w:p>
-        </w:tc>
-        <w:tc>
-          <w:tcPr>
-            <w:tcW w:type="dxa" w:w="665"/>
-          </w:tcPr>
-          <w:p>
-            <w:r/>
-          </w:p>
-        </w:tc>
-        <w:tc>
-          <w:tcPr>
-            <w:tcW w:type="dxa" w:w="665"/>
-          </w:tcPr>
-          <w:p>
-            <w:r/>
-          </w:p>
-        </w:tc>
-        <w:tc>
-          <w:tcPr>
-            <w:tcW w:type="dxa" w:w="665"/>
-          </w:tcPr>
-          <w:p>
-            <w:r/>
-          </w:p>
-        </w:tc>
-        <w:tc>
-          <w:tcPr>
-            <w:tcW w:type="dxa" w:w="665"/>
-          </w:tcPr>
-          <w:p>
-            <w:r/>
-          </w:p>
-        </w:tc>
-        <w:tc>
-          <w:tcPr>
-            <w:tcW w:type="dxa" w:w="665"/>
-          </w:tcPr>
-          <w:p>
-            <w:r/>
-          </w:p>
-        </w:tc>
-      </w:tr>
-      <w:tr>
-        <w:tc>
-          <w:tcPr>
-            <w:tcW w:type="dxa" w:w="665"/>
-          </w:tcPr>
-          <w:p>
-            <w:r>
-              <w:t>6</w:t>
-            </w:r>
-          </w:p>
-        </w:tc>
-        <w:tc>
-          <w:tcPr>
-            <w:tcW w:type="dxa" w:w="665"/>
-          </w:tcPr>
-          <w:p>
-            <w:r/>
-          </w:p>
-        </w:tc>
-        <w:tc>
-          <w:tcPr>
-            <w:tcW w:type="dxa" w:w="665"/>
-          </w:tcPr>
-          <w:p>
-            <w:r/>
-          </w:p>
-        </w:tc>
-        <w:tc>
-          <w:tcPr>
-            <w:tcW w:type="dxa" w:w="665"/>
-          </w:tcPr>
-          <w:p>
-            <w:r>
-              <w:t>2</w:t>
-            </w:r>
-          </w:p>
-        </w:tc>
-        <w:tc>
-          <w:tcPr>
-            <w:tcW w:type="dxa" w:w="665"/>
-          </w:tcPr>
-          <w:p>
-            <w:r>
-              <w:t>2</w:t>
-            </w:r>
-          </w:p>
-        </w:tc>
-        <w:tc>
-          <w:tcPr>
-            <w:tcW w:type="dxa" w:w="665"/>
-          </w:tcPr>
-          <w:p>
-            <w:r/>
-          </w:p>
-        </w:tc>
-        <w:tc>
-          <w:tcPr>
-            <w:tcW w:type="dxa" w:w="665"/>
-          </w:tcPr>
-          <w:p>
-            <w:r/>
-          </w:p>
-        </w:tc>
-        <w:tc>
-          <w:tcPr>
-            <w:tcW w:type="dxa" w:w="665"/>
-          </w:tcPr>
-          <w:p>
-            <w:r/>
-          </w:p>
-        </w:tc>
-        <w:tc>
-          <w:tcPr>
-            <w:tcW w:type="dxa" w:w="665"/>
-          </w:tcPr>
-          <w:p>
-            <w:r/>
-          </w:p>
-        </w:tc>
-        <w:tc>
-          <w:tcPr>
-            <w:tcW w:type="dxa" w:w="665"/>
-          </w:tcPr>
-          <w:p>
-            <w:r/>
-          </w:p>
-        </w:tc>
-        <w:tc>
-          <w:tcPr>
-            <w:tcW w:type="dxa" w:w="665"/>
-          </w:tcPr>
-          <w:p>
-            <w:r/>
-          </w:p>
-        </w:tc>
-        <w:tc>
-          <w:tcPr>
-            <w:tcW w:type="dxa" w:w="665"/>
-          </w:tcPr>
-          <w:p>
-            <w:r/>
-          </w:p>
-        </w:tc>
-        <w:tc>
-          <w:tcPr>
-            <w:tcW w:type="dxa" w:w="665"/>
+            <w:tcW w:type="dxa" w:w="2880"/>
           </w:tcPr>
           <w:p>
             <w:r/>
